--- a/doc/source/Design document.docx
+++ b/doc/source/Design document.docx
@@ -898,17 +898,21 @@
         <w:jc w:val="both"/>
         <w:rPr>
           <w:rFonts w:ascii="Times New Roman" w:cs="Times New Roman" w:eastAsia="Times New Roman" w:hAnsi="Times New Roman"/>
-        </w:rPr>
-      </w:pPr>
-      <w:r>
-        <w:rPr>
-          <w:rFonts w:ascii="Times New Roman" w:cs="Times New Roman" w:eastAsia="Times New Roman" w:hAnsi="Times New Roman"/>
           <w:color w:val="24292e"/>
           <w:sz w:val="24"/>
           <w:szCs w:val="24"/>
-          <w:rtl w:val="0"/>
-        </w:rPr>
-        <w:t xml:space="preserve">StarUML - program do tworzenia diagramów, znajomość oprogramowania przez program studiów.</w:t>
+          <w:u w:val="none"/>
+        </w:rPr>
+      </w:pPr>
+      <w:r>
+        <w:rPr>
+          <w:rFonts w:ascii="Times New Roman" w:cs="Times New Roman" w:eastAsia="Times New Roman" w:hAnsi="Times New Roman"/>
+          <w:color w:val="24292e"/>
+          <w:sz w:val="24"/>
+          <w:szCs w:val="24"/>
+          <w:rtl w:val="0"/>
+        </w:rPr>
+        <w:t xml:space="preserve">GSON - biblioteka java pomocna do serializacji/deserializacji obiektów</w:t>
       </w:r>
     </w:p>
     <w:p>
@@ -923,18 +927,17 @@
         <w:jc w:val="both"/>
         <w:rPr>
           <w:rFonts w:ascii="Times New Roman" w:cs="Times New Roman" w:eastAsia="Times New Roman" w:hAnsi="Times New Roman"/>
+        </w:rPr>
+      </w:pPr>
+      <w:r>
+        <w:rPr>
+          <w:rFonts w:ascii="Times New Roman" w:cs="Times New Roman" w:eastAsia="Times New Roman" w:hAnsi="Times New Roman"/>
           <w:color w:val="24292e"/>
-        </w:rPr>
-      </w:pPr>
-      <w:r>
-        <w:rPr>
-          <w:rFonts w:ascii="Times New Roman" w:cs="Times New Roman" w:eastAsia="Times New Roman" w:hAnsi="Times New Roman"/>
-          <w:color w:val="24292e"/>
-          <w:sz w:val="24"/>
-          <w:szCs w:val="24"/>
-          <w:rtl w:val="0"/>
-        </w:rPr>
-        <w:t xml:space="preserve">Arduino/Arduino IDE - dedykowane środowisko do obsługi Arduino, urządzenie pozwoli przeprowadzić właściwe testy na aplikacji.</w:t>
+          <w:sz w:val="24"/>
+          <w:szCs w:val="24"/>
+          <w:rtl w:val="0"/>
+        </w:rPr>
+        <w:t xml:space="preserve">StarUML - program do tworzenia diagramów, znajomość oprogramowania przez program studiów.</w:t>
       </w:r>
     </w:p>
     <w:p>
@@ -960,6 +963,32 @@
           <w:szCs w:val="24"/>
           <w:rtl w:val="0"/>
         </w:rPr>
+        <w:t xml:space="preserve">Arduino/Arduino IDE - dedykowane środowisko do obsługi Arduino, urządzenie pozwoli przeprowadzić właściwe testy na aplikacji.</w:t>
+      </w:r>
+    </w:p>
+    <w:p>
+      <w:pPr>
+        <w:numPr>
+          <w:ilvl w:val="0"/>
+          <w:numId w:val="6"/>
+        </w:numPr>
+        <w:shd w:fill="ffffff" w:val="clear"/>
+        <w:spacing w:after="0" w:afterAutospacing="0" w:before="0" w:beforeAutospacing="0" w:lineRule="auto"/>
+        <w:ind w:left="720" w:hanging="360"/>
+        <w:jc w:val="both"/>
+        <w:rPr>
+          <w:rFonts w:ascii="Times New Roman" w:cs="Times New Roman" w:eastAsia="Times New Roman" w:hAnsi="Times New Roman"/>
+          <w:color w:val="24292e"/>
+        </w:rPr>
+      </w:pPr>
+      <w:r>
+        <w:rPr>
+          <w:rFonts w:ascii="Times New Roman" w:cs="Times New Roman" w:eastAsia="Times New Roman" w:hAnsi="Times New Roman"/>
+          <w:color w:val="24292e"/>
+          <w:sz w:val="24"/>
+          <w:szCs w:val="24"/>
+          <w:rtl w:val="0"/>
+        </w:rPr>
         <w:t xml:space="preserve">Jira - oprogramowanie pomagające w zarządzaniu projektem, przystosowane do metodologii Scrum.</w:t>
       </w:r>
     </w:p>
@@ -1048,7 +1077,48 @@
           <w:szCs w:val="24"/>
           <w:rtl w:val="0"/>
         </w:rPr>
-        <w:t xml:space="preserve">diagramy klas</w:t>
+        <w:t xml:space="preserve">diagramy klas:</w:t>
+      </w:r>
+    </w:p>
+    <w:p>
+      <w:pPr>
+        <w:ind w:left="0" w:firstLine="0"/>
+        <w:rPr/>
+      </w:pPr>
+      <w:r>
+        <w:rPr/>
+        <w:drawing>
+          <wp:inline distB="114300" distT="114300" distL="114300" distR="114300">
+            <wp:extent cx="5731200" cy="8115300"/>
+            <wp:effectExtent b="0" l="0" r="0" t="0"/>
+            <wp:docPr id="8" name="image13.jpg"/>
+            <a:graphic>
+              <a:graphicData uri="http://schemas.openxmlformats.org/drawingml/2006/picture">
+                <pic:pic>
+                  <pic:nvPicPr>
+                    <pic:cNvPr id="0" name="image13.jpg"/>
+                    <pic:cNvPicPr preferRelativeResize="0"/>
+                  </pic:nvPicPr>
+                  <pic:blipFill>
+                    <a:blip r:embed="rId12"/>
+                    <a:srcRect b="0" l="0" r="0" t="0"/>
+                    <a:stretch>
+                      <a:fillRect/>
+                    </a:stretch>
+                  </pic:blipFill>
+                  <pic:spPr>
+                    <a:xfrm>
+                      <a:off x="0" y="0"/>
+                      <a:ext cx="5731200" cy="8115300"/>
+                    </a:xfrm>
+                    <a:prstGeom prst="rect"/>
+                    <a:ln/>
+                  </pic:spPr>
+                </pic:pic>
+              </a:graphicData>
+            </a:graphic>
+          </wp:inline>
+        </w:drawing>
       </w:r>
       <w:r>
         <w:rPr>
@@ -1078,7 +1148,250 @@
           <w:szCs w:val="24"/>
           <w:rtl w:val="0"/>
         </w:rPr>
-        <w:t xml:space="preserve">diagramy stanów</w:t>
+        <w:t xml:space="preserve">diagramy stanów:</w:t>
+      </w:r>
+    </w:p>
+    <w:p>
+      <w:pPr>
+        <w:rPr/>
+      </w:pPr>
+      <w:r>
+        <w:rPr>
+          <w:rtl w:val="0"/>
+        </w:rPr>
+      </w:r>
+    </w:p>
+    <w:p>
+      <w:pPr>
+        <w:ind w:left="0" w:firstLine="0"/>
+        <w:rPr/>
+      </w:pPr>
+      <w:r>
+        <w:rPr/>
+        <w:drawing>
+          <wp:inline distB="114300" distT="114300" distL="114300" distR="114300">
+            <wp:extent cx="5731200" cy="5080000"/>
+            <wp:effectExtent b="0" l="0" r="0" t="0"/>
+            <wp:docPr id="11" name="image11.jpg"/>
+            <a:graphic>
+              <a:graphicData uri="http://schemas.openxmlformats.org/drawingml/2006/picture">
+                <pic:pic>
+                  <pic:nvPicPr>
+                    <pic:cNvPr id="0" name="image11.jpg"/>
+                    <pic:cNvPicPr preferRelativeResize="0"/>
+                  </pic:nvPicPr>
+                  <pic:blipFill>
+                    <a:blip r:embed="rId13"/>
+                    <a:srcRect b="0" l="0" r="0" t="0"/>
+                    <a:stretch>
+                      <a:fillRect/>
+                    </a:stretch>
+                  </pic:blipFill>
+                  <pic:spPr>
+                    <a:xfrm>
+                      <a:off x="0" y="0"/>
+                      <a:ext cx="5731200" cy="5080000"/>
+                    </a:xfrm>
+                    <a:prstGeom prst="rect"/>
+                    <a:ln/>
+                  </pic:spPr>
+                </pic:pic>
+              </a:graphicData>
+            </a:graphic>
+          </wp:inline>
+        </w:drawing>
+      </w:r>
+      <w:r>
+        <w:rPr>
+          <w:rtl w:val="0"/>
+        </w:rPr>
+      </w:r>
+    </w:p>
+    <w:p>
+      <w:pPr>
+        <w:ind w:left="0" w:firstLine="0"/>
+        <w:rPr/>
+      </w:pPr>
+      <w:r>
+        <w:rPr>
+          <w:rtl w:val="0"/>
+        </w:rPr>
+      </w:r>
+    </w:p>
+    <w:p>
+      <w:pPr>
+        <w:ind w:left="0" w:firstLine="0"/>
+        <w:rPr/>
+      </w:pPr>
+      <w:r>
+        <w:rPr>
+          <w:rtl w:val="0"/>
+        </w:rPr>
+      </w:r>
+    </w:p>
+    <w:p>
+      <w:pPr>
+        <w:ind w:left="0" w:firstLine="0"/>
+        <w:rPr/>
+      </w:pPr>
+      <w:r>
+        <w:rPr>
+          <w:rtl w:val="0"/>
+        </w:rPr>
+      </w:r>
+    </w:p>
+    <w:p>
+      <w:pPr>
+        <w:ind w:left="0" w:firstLine="0"/>
+        <w:rPr/>
+      </w:pPr>
+      <w:r>
+        <w:rPr>
+          <w:rtl w:val="0"/>
+        </w:rPr>
+      </w:r>
+    </w:p>
+    <w:p>
+      <w:pPr>
+        <w:ind w:left="0" w:firstLine="0"/>
+        <w:rPr/>
+      </w:pPr>
+      <w:r>
+        <w:rPr>
+          <w:rtl w:val="0"/>
+        </w:rPr>
+      </w:r>
+    </w:p>
+    <w:p>
+      <w:pPr>
+        <w:ind w:left="0" w:firstLine="0"/>
+        <w:rPr/>
+      </w:pPr>
+      <w:r>
+        <w:rPr>
+          <w:rtl w:val="0"/>
+        </w:rPr>
+      </w:r>
+    </w:p>
+    <w:p>
+      <w:pPr>
+        <w:ind w:left="0" w:firstLine="0"/>
+        <w:rPr/>
+      </w:pPr>
+      <w:r>
+        <w:rPr>
+          <w:rtl w:val="0"/>
+        </w:rPr>
+      </w:r>
+    </w:p>
+    <w:p>
+      <w:pPr>
+        <w:ind w:left="0" w:firstLine="0"/>
+        <w:rPr/>
+      </w:pPr>
+      <w:r>
+        <w:rPr>
+          <w:rtl w:val="0"/>
+        </w:rPr>
+      </w:r>
+    </w:p>
+    <w:p>
+      <w:pPr>
+        <w:ind w:left="0" w:firstLine="0"/>
+        <w:rPr/>
+      </w:pPr>
+      <w:r>
+        <w:rPr>
+          <w:rtl w:val="0"/>
+        </w:rPr>
+      </w:r>
+    </w:p>
+    <w:p>
+      <w:pPr>
+        <w:ind w:left="0" w:firstLine="0"/>
+        <w:rPr/>
+      </w:pPr>
+      <w:r>
+        <w:rPr>
+          <w:rtl w:val="0"/>
+        </w:rPr>
+      </w:r>
+    </w:p>
+    <w:p>
+      <w:pPr>
+        <w:ind w:left="0" w:firstLine="0"/>
+        <w:rPr/>
+      </w:pPr>
+      <w:r>
+        <w:rPr>
+          <w:rtl w:val="0"/>
+        </w:rPr>
+      </w:r>
+    </w:p>
+    <w:p>
+      <w:pPr>
+        <w:ind w:left="0" w:firstLine="0"/>
+        <w:rPr/>
+      </w:pPr>
+      <w:r>
+        <w:rPr>
+          <w:rtl w:val="0"/>
+        </w:rPr>
+      </w:r>
+    </w:p>
+    <w:p>
+      <w:pPr>
+        <w:ind w:left="0" w:firstLine="0"/>
+        <w:rPr/>
+      </w:pPr>
+      <w:r>
+        <w:rPr>
+          <w:rtl w:val="0"/>
+        </w:rPr>
+      </w:r>
+    </w:p>
+    <w:p>
+      <w:pPr>
+        <w:ind w:left="0" w:firstLine="0"/>
+        <w:rPr/>
+      </w:pPr>
+      <w:r>
+        <w:rPr>
+          <w:rtl w:val="0"/>
+        </w:rPr>
+      </w:r>
+    </w:p>
+    <w:p>
+      <w:pPr>
+        <w:ind w:left="0" w:firstLine="0"/>
+        <w:rPr/>
+      </w:pPr>
+      <w:r>
+        <w:rPr>
+          <w:rtl w:val="0"/>
+        </w:rPr>
+      </w:r>
+    </w:p>
+    <w:p>
+      <w:pPr>
+        <w:ind w:left="0" w:firstLine="0"/>
+        <w:rPr/>
+      </w:pPr>
+      <w:r>
+        <w:rPr>
+          <w:rtl w:val="0"/>
+        </w:rPr>
+      </w:r>
+    </w:p>
+    <w:p>
+      <w:pPr>
+        <w:ind w:left="0" w:firstLine="0"/>
+        <w:rPr/>
+      </w:pPr>
+      <w:r>
+        <w:rPr>
+          <w:rtl w:val="0"/>
+        </w:rPr>
       </w:r>
     </w:p>
     <w:p>
@@ -1103,8 +1416,765 @@
           <w:szCs w:val="24"/>
           <w:rtl w:val="0"/>
         </w:rPr>
-        <w:t xml:space="preserve">diagramy sekwencji dla głównych funkcjonalności</w:t>
-      </w:r>
+        <w:t xml:space="preserve">diagramy sekwencji dla głównych funkcjonalności:</w:t>
+      </w:r>
+    </w:p>
+    <w:p>
+      <w:pPr>
+        <w:rPr/>
+      </w:pPr>
+      <w:r>
+        <w:rPr>
+          <w:rtl w:val="0"/>
+        </w:rPr>
+      </w:r>
+    </w:p>
+    <w:p>
+      <w:pPr>
+        <w:numPr>
+          <w:ilvl w:val="1"/>
+          <w:numId w:val="2"/>
+        </w:numPr>
+        <w:ind w:left="1440" w:hanging="360"/>
+        <w:rPr>
+          <w:rFonts w:ascii="Times New Roman" w:cs="Times New Roman" w:eastAsia="Times New Roman" w:hAnsi="Times New Roman"/>
+          <w:sz w:val="24"/>
+          <w:szCs w:val="24"/>
+        </w:rPr>
+      </w:pPr>
+      <w:r>
+        <w:rPr>
+          <w:rFonts w:ascii="Times New Roman" w:cs="Times New Roman" w:eastAsia="Times New Roman" w:hAnsi="Times New Roman"/>
+          <w:sz w:val="24"/>
+          <w:szCs w:val="24"/>
+          <w:rtl w:val="0"/>
+        </w:rPr>
+        <w:t xml:space="preserve">inicjalizacja połączenia</w:t>
+      </w:r>
+    </w:p>
+    <w:p>
+      <w:pPr>
+        <w:ind w:left="0" w:firstLine="0"/>
+        <w:rPr>
+          <w:rFonts w:ascii="Times New Roman" w:cs="Times New Roman" w:eastAsia="Times New Roman" w:hAnsi="Times New Roman"/>
+          <w:sz w:val="24"/>
+          <w:szCs w:val="24"/>
+        </w:rPr>
+      </w:pPr>
+      <w:r>
+        <w:rPr>
+          <w:rFonts w:ascii="Times New Roman" w:cs="Times New Roman" w:eastAsia="Times New Roman" w:hAnsi="Times New Roman"/>
+          <w:sz w:val="24"/>
+          <w:szCs w:val="24"/>
+        </w:rPr>
+        <w:drawing>
+          <wp:inline distB="114300" distT="114300" distL="114300" distR="114300">
+            <wp:extent cx="5731200" cy="5930900"/>
+            <wp:effectExtent b="0" l="0" r="0" t="0"/>
+            <wp:docPr id="9" name="image10.jpg"/>
+            <a:graphic>
+              <a:graphicData uri="http://schemas.openxmlformats.org/drawingml/2006/picture">
+                <pic:pic>
+                  <pic:nvPicPr>
+                    <pic:cNvPr id="0" name="image10.jpg"/>
+                    <pic:cNvPicPr preferRelativeResize="0"/>
+                  </pic:nvPicPr>
+                  <pic:blipFill>
+                    <a:blip r:embed="rId14"/>
+                    <a:srcRect b="0" l="0" r="0" t="0"/>
+                    <a:stretch>
+                      <a:fillRect/>
+                    </a:stretch>
+                  </pic:blipFill>
+                  <pic:spPr>
+                    <a:xfrm>
+                      <a:off x="0" y="0"/>
+                      <a:ext cx="5731200" cy="5930900"/>
+                    </a:xfrm>
+                    <a:prstGeom prst="rect"/>
+                    <a:ln/>
+                  </pic:spPr>
+                </pic:pic>
+              </a:graphicData>
+            </a:graphic>
+          </wp:inline>
+        </w:drawing>
+      </w:r>
+      <w:r>
+        <w:rPr>
+          <w:rtl w:val="0"/>
+        </w:rPr>
+      </w:r>
+    </w:p>
+    <w:p>
+      <w:pPr>
+        <w:ind w:left="0" w:firstLine="0"/>
+        <w:rPr>
+          <w:rFonts w:ascii="Times New Roman" w:cs="Times New Roman" w:eastAsia="Times New Roman" w:hAnsi="Times New Roman"/>
+          <w:sz w:val="24"/>
+          <w:szCs w:val="24"/>
+        </w:rPr>
+      </w:pPr>
+      <w:r>
+        <w:rPr>
+          <w:rtl w:val="0"/>
+        </w:rPr>
+      </w:r>
+    </w:p>
+    <w:p>
+      <w:pPr>
+        <w:ind w:left="0" w:firstLine="0"/>
+        <w:rPr>
+          <w:rFonts w:ascii="Times New Roman" w:cs="Times New Roman" w:eastAsia="Times New Roman" w:hAnsi="Times New Roman"/>
+          <w:sz w:val="24"/>
+          <w:szCs w:val="24"/>
+        </w:rPr>
+      </w:pPr>
+      <w:r>
+        <w:rPr>
+          <w:rtl w:val="0"/>
+        </w:rPr>
+      </w:r>
+    </w:p>
+    <w:p>
+      <w:pPr>
+        <w:ind w:left="0" w:firstLine="0"/>
+        <w:rPr>
+          <w:rFonts w:ascii="Times New Roman" w:cs="Times New Roman" w:eastAsia="Times New Roman" w:hAnsi="Times New Roman"/>
+          <w:sz w:val="24"/>
+          <w:szCs w:val="24"/>
+        </w:rPr>
+      </w:pPr>
+      <w:r>
+        <w:rPr>
+          <w:rtl w:val="0"/>
+        </w:rPr>
+      </w:r>
+    </w:p>
+    <w:p>
+      <w:pPr>
+        <w:ind w:left="0" w:firstLine="0"/>
+        <w:rPr>
+          <w:rFonts w:ascii="Times New Roman" w:cs="Times New Roman" w:eastAsia="Times New Roman" w:hAnsi="Times New Roman"/>
+          <w:sz w:val="24"/>
+          <w:szCs w:val="24"/>
+        </w:rPr>
+      </w:pPr>
+      <w:r>
+        <w:rPr>
+          <w:rtl w:val="0"/>
+        </w:rPr>
+      </w:r>
+    </w:p>
+    <w:p>
+      <w:pPr>
+        <w:ind w:left="0" w:firstLine="0"/>
+        <w:rPr>
+          <w:rFonts w:ascii="Times New Roman" w:cs="Times New Roman" w:eastAsia="Times New Roman" w:hAnsi="Times New Roman"/>
+          <w:sz w:val="24"/>
+          <w:szCs w:val="24"/>
+        </w:rPr>
+      </w:pPr>
+      <w:r>
+        <w:rPr>
+          <w:rtl w:val="0"/>
+        </w:rPr>
+      </w:r>
+    </w:p>
+    <w:p>
+      <w:pPr>
+        <w:ind w:left="0" w:firstLine="0"/>
+        <w:rPr>
+          <w:rFonts w:ascii="Times New Roman" w:cs="Times New Roman" w:eastAsia="Times New Roman" w:hAnsi="Times New Roman"/>
+          <w:sz w:val="24"/>
+          <w:szCs w:val="24"/>
+        </w:rPr>
+      </w:pPr>
+      <w:r>
+        <w:rPr>
+          <w:rtl w:val="0"/>
+        </w:rPr>
+      </w:r>
+    </w:p>
+    <w:p>
+      <w:pPr>
+        <w:ind w:left="0" w:firstLine="0"/>
+        <w:rPr>
+          <w:rFonts w:ascii="Times New Roman" w:cs="Times New Roman" w:eastAsia="Times New Roman" w:hAnsi="Times New Roman"/>
+          <w:sz w:val="24"/>
+          <w:szCs w:val="24"/>
+        </w:rPr>
+      </w:pPr>
+      <w:r>
+        <w:rPr>
+          <w:rtl w:val="0"/>
+        </w:rPr>
+      </w:r>
+    </w:p>
+    <w:p>
+      <w:pPr>
+        <w:ind w:left="0" w:firstLine="0"/>
+        <w:rPr>
+          <w:rFonts w:ascii="Times New Roman" w:cs="Times New Roman" w:eastAsia="Times New Roman" w:hAnsi="Times New Roman"/>
+          <w:sz w:val="24"/>
+          <w:szCs w:val="24"/>
+        </w:rPr>
+      </w:pPr>
+      <w:r>
+        <w:rPr>
+          <w:rtl w:val="0"/>
+        </w:rPr>
+      </w:r>
+    </w:p>
+    <w:p>
+      <w:pPr>
+        <w:ind w:left="0" w:firstLine="0"/>
+        <w:rPr>
+          <w:rFonts w:ascii="Times New Roman" w:cs="Times New Roman" w:eastAsia="Times New Roman" w:hAnsi="Times New Roman"/>
+          <w:sz w:val="24"/>
+          <w:szCs w:val="24"/>
+        </w:rPr>
+      </w:pPr>
+      <w:r>
+        <w:rPr>
+          <w:rtl w:val="0"/>
+        </w:rPr>
+      </w:r>
+    </w:p>
+    <w:p>
+      <w:pPr>
+        <w:ind w:left="0" w:firstLine="0"/>
+        <w:rPr>
+          <w:rFonts w:ascii="Times New Roman" w:cs="Times New Roman" w:eastAsia="Times New Roman" w:hAnsi="Times New Roman"/>
+          <w:sz w:val="24"/>
+          <w:szCs w:val="24"/>
+        </w:rPr>
+      </w:pPr>
+      <w:r>
+        <w:rPr>
+          <w:rtl w:val="0"/>
+        </w:rPr>
+      </w:r>
+    </w:p>
+    <w:p>
+      <w:pPr>
+        <w:ind w:left="0" w:firstLine="0"/>
+        <w:rPr>
+          <w:rFonts w:ascii="Times New Roman" w:cs="Times New Roman" w:eastAsia="Times New Roman" w:hAnsi="Times New Roman"/>
+          <w:sz w:val="24"/>
+          <w:szCs w:val="24"/>
+        </w:rPr>
+      </w:pPr>
+      <w:r>
+        <w:rPr>
+          <w:rtl w:val="0"/>
+        </w:rPr>
+      </w:r>
+    </w:p>
+    <w:p>
+      <w:pPr>
+        <w:ind w:left="0" w:firstLine="0"/>
+        <w:rPr>
+          <w:rFonts w:ascii="Times New Roman" w:cs="Times New Roman" w:eastAsia="Times New Roman" w:hAnsi="Times New Roman"/>
+          <w:sz w:val="24"/>
+          <w:szCs w:val="24"/>
+        </w:rPr>
+      </w:pPr>
+      <w:r>
+        <w:rPr>
+          <w:rtl w:val="0"/>
+        </w:rPr>
+      </w:r>
+    </w:p>
+    <w:p>
+      <w:pPr>
+        <w:numPr>
+          <w:ilvl w:val="1"/>
+          <w:numId w:val="2"/>
+        </w:numPr>
+        <w:ind w:left="1440" w:hanging="360"/>
+        <w:rPr>
+          <w:rFonts w:ascii="Times New Roman" w:cs="Times New Roman" w:eastAsia="Times New Roman" w:hAnsi="Times New Roman"/>
+          <w:sz w:val="24"/>
+          <w:szCs w:val="24"/>
+          <w:u w:val="none"/>
+        </w:rPr>
+      </w:pPr>
+      <w:r>
+        <w:rPr>
+          <w:rFonts w:ascii="Times New Roman" w:cs="Times New Roman" w:eastAsia="Times New Roman" w:hAnsi="Times New Roman"/>
+          <w:sz w:val="24"/>
+          <w:szCs w:val="24"/>
+          <w:rtl w:val="0"/>
+        </w:rPr>
+        <w:t xml:space="preserve">odbieranie danych</w:t>
+      </w:r>
+    </w:p>
+    <w:p>
+      <w:pPr>
+        <w:ind w:left="0" w:firstLine="0"/>
+        <w:rPr>
+          <w:rFonts w:ascii="Times New Roman" w:cs="Times New Roman" w:eastAsia="Times New Roman" w:hAnsi="Times New Roman"/>
+          <w:sz w:val="24"/>
+          <w:szCs w:val="24"/>
+        </w:rPr>
+      </w:pPr>
+      <w:r>
+        <w:rPr>
+          <w:rFonts w:ascii="Times New Roman" w:cs="Times New Roman" w:eastAsia="Times New Roman" w:hAnsi="Times New Roman"/>
+          <w:sz w:val="24"/>
+          <w:szCs w:val="24"/>
+        </w:rPr>
+        <w:drawing>
+          <wp:inline distB="114300" distT="114300" distL="114300" distR="114300">
+            <wp:extent cx="5731200" cy="4597400"/>
+            <wp:effectExtent b="0" l="0" r="0" t="0"/>
+            <wp:docPr id="12" name="image7.jpg"/>
+            <a:graphic>
+              <a:graphicData uri="http://schemas.openxmlformats.org/drawingml/2006/picture">
+                <pic:pic>
+                  <pic:nvPicPr>
+                    <pic:cNvPr id="0" name="image7.jpg"/>
+                    <pic:cNvPicPr preferRelativeResize="0"/>
+                  </pic:nvPicPr>
+                  <pic:blipFill>
+                    <a:blip r:embed="rId15"/>
+                    <a:srcRect b="0" l="0" r="0" t="0"/>
+                    <a:stretch>
+                      <a:fillRect/>
+                    </a:stretch>
+                  </pic:blipFill>
+                  <pic:spPr>
+                    <a:xfrm>
+                      <a:off x="0" y="0"/>
+                      <a:ext cx="5731200" cy="4597400"/>
+                    </a:xfrm>
+                    <a:prstGeom prst="rect"/>
+                    <a:ln/>
+                  </pic:spPr>
+                </pic:pic>
+              </a:graphicData>
+            </a:graphic>
+          </wp:inline>
+        </w:drawing>
+      </w:r>
+      <w:r>
+        <w:rPr>
+          <w:rtl w:val="0"/>
+        </w:rPr>
+      </w:r>
+    </w:p>
+    <w:p>
+      <w:pPr>
+        <w:ind w:left="0" w:firstLine="0"/>
+        <w:rPr>
+          <w:rFonts w:ascii="Times New Roman" w:cs="Times New Roman" w:eastAsia="Times New Roman" w:hAnsi="Times New Roman"/>
+          <w:sz w:val="24"/>
+          <w:szCs w:val="24"/>
+        </w:rPr>
+      </w:pPr>
+      <w:r>
+        <w:rPr>
+          <w:rtl w:val="0"/>
+        </w:rPr>
+      </w:r>
+    </w:p>
+    <w:p>
+      <w:pPr>
+        <w:ind w:left="0" w:firstLine="0"/>
+        <w:rPr>
+          <w:rFonts w:ascii="Times New Roman" w:cs="Times New Roman" w:eastAsia="Times New Roman" w:hAnsi="Times New Roman"/>
+          <w:sz w:val="24"/>
+          <w:szCs w:val="24"/>
+        </w:rPr>
+      </w:pPr>
+      <w:r>
+        <w:rPr>
+          <w:rtl w:val="0"/>
+        </w:rPr>
+      </w:r>
+    </w:p>
+    <w:p>
+      <w:pPr>
+        <w:numPr>
+          <w:ilvl w:val="1"/>
+          <w:numId w:val="2"/>
+        </w:numPr>
+        <w:ind w:left="1440" w:hanging="360"/>
+        <w:rPr>
+          <w:rFonts w:ascii="Times New Roman" w:cs="Times New Roman" w:eastAsia="Times New Roman" w:hAnsi="Times New Roman"/>
+          <w:sz w:val="24"/>
+          <w:szCs w:val="24"/>
+          <w:u w:val="none"/>
+        </w:rPr>
+      </w:pPr>
+      <w:r>
+        <w:rPr>
+          <w:rFonts w:ascii="Times New Roman" w:cs="Times New Roman" w:eastAsia="Times New Roman" w:hAnsi="Times New Roman"/>
+          <w:sz w:val="24"/>
+          <w:szCs w:val="24"/>
+          <w:rtl w:val="0"/>
+        </w:rPr>
+        <w:t xml:space="preserve">wysyłanie danych</w:t>
+      </w:r>
+    </w:p>
+    <w:p>
+      <w:pPr>
+        <w:ind w:left="0" w:firstLine="0"/>
+        <w:rPr>
+          <w:rFonts w:ascii="Times New Roman" w:cs="Times New Roman" w:eastAsia="Times New Roman" w:hAnsi="Times New Roman"/>
+          <w:sz w:val="24"/>
+          <w:szCs w:val="24"/>
+        </w:rPr>
+      </w:pPr>
+      <w:r>
+        <w:rPr>
+          <w:rFonts w:ascii="Times New Roman" w:cs="Times New Roman" w:eastAsia="Times New Roman" w:hAnsi="Times New Roman"/>
+          <w:sz w:val="24"/>
+          <w:szCs w:val="24"/>
+        </w:rPr>
+        <w:drawing>
+          <wp:inline distB="114300" distT="114300" distL="114300" distR="114300">
+            <wp:extent cx="5731200" cy="3276600"/>
+            <wp:effectExtent b="0" l="0" r="0" t="0"/>
+            <wp:docPr id="13" name="image8.jpg"/>
+            <a:graphic>
+              <a:graphicData uri="http://schemas.openxmlformats.org/drawingml/2006/picture">
+                <pic:pic>
+                  <pic:nvPicPr>
+                    <pic:cNvPr id="0" name="image8.jpg"/>
+                    <pic:cNvPicPr preferRelativeResize="0"/>
+                  </pic:nvPicPr>
+                  <pic:blipFill>
+                    <a:blip r:embed="rId16"/>
+                    <a:srcRect b="0" l="0" r="0" t="0"/>
+                    <a:stretch>
+                      <a:fillRect/>
+                    </a:stretch>
+                  </pic:blipFill>
+                  <pic:spPr>
+                    <a:xfrm>
+                      <a:off x="0" y="0"/>
+                      <a:ext cx="5731200" cy="3276600"/>
+                    </a:xfrm>
+                    <a:prstGeom prst="rect"/>
+                    <a:ln/>
+                  </pic:spPr>
+                </pic:pic>
+              </a:graphicData>
+            </a:graphic>
+          </wp:inline>
+        </w:drawing>
+      </w:r>
+      <w:r>
+        <w:rPr>
+          <w:rtl w:val="0"/>
+        </w:rPr>
+      </w:r>
+    </w:p>
+    <w:p>
+      <w:pPr>
+        <w:numPr>
+          <w:ilvl w:val="1"/>
+          <w:numId w:val="2"/>
+        </w:numPr>
+        <w:ind w:left="1440" w:hanging="360"/>
+        <w:rPr>
+          <w:rFonts w:ascii="Times New Roman" w:cs="Times New Roman" w:eastAsia="Times New Roman" w:hAnsi="Times New Roman"/>
+          <w:sz w:val="24"/>
+          <w:szCs w:val="24"/>
+          <w:u w:val="none"/>
+        </w:rPr>
+      </w:pPr>
+      <w:r>
+        <w:rPr>
+          <w:rFonts w:ascii="Times New Roman" w:cs="Times New Roman" w:eastAsia="Times New Roman" w:hAnsi="Times New Roman"/>
+          <w:sz w:val="24"/>
+          <w:szCs w:val="24"/>
+          <w:rtl w:val="0"/>
+        </w:rPr>
+        <w:t xml:space="preserve">przełączanie okien</w:t>
+      </w:r>
+    </w:p>
+    <w:p>
+      <w:pPr>
+        <w:ind w:left="0" w:firstLine="0"/>
+        <w:rPr>
+          <w:rFonts w:ascii="Times New Roman" w:cs="Times New Roman" w:eastAsia="Times New Roman" w:hAnsi="Times New Roman"/>
+          <w:sz w:val="24"/>
+          <w:szCs w:val="24"/>
+        </w:rPr>
+      </w:pPr>
+      <w:r>
+        <w:rPr>
+          <w:rFonts w:ascii="Times New Roman" w:cs="Times New Roman" w:eastAsia="Times New Roman" w:hAnsi="Times New Roman"/>
+          <w:sz w:val="24"/>
+          <w:szCs w:val="24"/>
+        </w:rPr>
+        <w:drawing>
+          <wp:inline distB="114300" distT="114300" distL="114300" distR="114300">
+            <wp:extent cx="5731200" cy="5359400"/>
+            <wp:effectExtent b="0" l="0" r="0" t="0"/>
+            <wp:docPr id="2" name="image9.jpg"/>
+            <a:graphic>
+              <a:graphicData uri="http://schemas.openxmlformats.org/drawingml/2006/picture">
+                <pic:pic>
+                  <pic:nvPicPr>
+                    <pic:cNvPr id="0" name="image9.jpg"/>
+                    <pic:cNvPicPr preferRelativeResize="0"/>
+                  </pic:nvPicPr>
+                  <pic:blipFill>
+                    <a:blip r:embed="rId17"/>
+                    <a:srcRect b="0" l="0" r="0" t="0"/>
+                    <a:stretch>
+                      <a:fillRect/>
+                    </a:stretch>
+                  </pic:blipFill>
+                  <pic:spPr>
+                    <a:xfrm>
+                      <a:off x="0" y="0"/>
+                      <a:ext cx="5731200" cy="5359400"/>
+                    </a:xfrm>
+                    <a:prstGeom prst="rect"/>
+                    <a:ln/>
+                  </pic:spPr>
+                </pic:pic>
+              </a:graphicData>
+            </a:graphic>
+          </wp:inline>
+        </w:drawing>
+      </w:r>
+      <w:r>
+        <w:rPr>
+          <w:rtl w:val="0"/>
+        </w:rPr>
+      </w:r>
+    </w:p>
+    <w:p>
+      <w:pPr>
+        <w:ind w:left="0" w:firstLine="0"/>
+        <w:rPr/>
+      </w:pPr>
+      <w:r>
+        <w:rPr>
+          <w:rtl w:val="0"/>
+        </w:rPr>
+      </w:r>
+    </w:p>
+    <w:p>
+      <w:pPr>
+        <w:ind w:left="0" w:firstLine="0"/>
+        <w:rPr/>
+      </w:pPr>
+      <w:r>
+        <w:rPr>
+          <w:rtl w:val="0"/>
+        </w:rPr>
+      </w:r>
+    </w:p>
+    <w:p>
+      <w:pPr>
+        <w:ind w:left="0" w:firstLine="0"/>
+        <w:rPr/>
+      </w:pPr>
+      <w:r>
+        <w:rPr>
+          <w:rtl w:val="0"/>
+        </w:rPr>
+      </w:r>
+    </w:p>
+    <w:p>
+      <w:pPr>
+        <w:ind w:left="0" w:firstLine="0"/>
+        <w:rPr/>
+      </w:pPr>
+      <w:r>
+        <w:rPr>
+          <w:rtl w:val="0"/>
+        </w:rPr>
+      </w:r>
+    </w:p>
+    <w:p>
+      <w:pPr>
+        <w:ind w:left="0" w:firstLine="0"/>
+        <w:rPr/>
+      </w:pPr>
+      <w:r>
+        <w:rPr>
+          <w:rtl w:val="0"/>
+        </w:rPr>
+      </w:r>
+    </w:p>
+    <w:p>
+      <w:pPr>
+        <w:ind w:left="0" w:firstLine="0"/>
+        <w:rPr/>
+      </w:pPr>
+      <w:r>
+        <w:rPr>
+          <w:rtl w:val="0"/>
+        </w:rPr>
+      </w:r>
+    </w:p>
+    <w:p>
+      <w:pPr>
+        <w:ind w:left="0" w:firstLine="0"/>
+        <w:rPr/>
+      </w:pPr>
+      <w:r>
+        <w:rPr>
+          <w:rtl w:val="0"/>
+        </w:rPr>
+      </w:r>
+    </w:p>
+    <w:p>
+      <w:pPr>
+        <w:ind w:left="0" w:firstLine="0"/>
+        <w:rPr/>
+      </w:pPr>
+      <w:r>
+        <w:rPr>
+          <w:rtl w:val="0"/>
+        </w:rPr>
+      </w:r>
+    </w:p>
+    <w:p>
+      <w:pPr>
+        <w:ind w:left="0" w:firstLine="0"/>
+        <w:rPr/>
+      </w:pPr>
+      <w:r>
+        <w:rPr>
+          <w:rtl w:val="0"/>
+        </w:rPr>
+      </w:r>
+    </w:p>
+    <w:p>
+      <w:pPr>
+        <w:ind w:left="0" w:firstLine="0"/>
+        <w:rPr/>
+      </w:pPr>
+      <w:r>
+        <w:rPr>
+          <w:rtl w:val="0"/>
+        </w:rPr>
+      </w:r>
+    </w:p>
+    <w:p>
+      <w:pPr>
+        <w:ind w:left="0" w:firstLine="0"/>
+        <w:rPr/>
+      </w:pPr>
+      <w:r>
+        <w:rPr>
+          <w:rtl w:val="0"/>
+        </w:rPr>
+      </w:r>
+    </w:p>
+    <w:p>
+      <w:pPr>
+        <w:ind w:left="0" w:firstLine="0"/>
+        <w:rPr/>
+      </w:pPr>
+      <w:r>
+        <w:rPr>
+          <w:rtl w:val="0"/>
+        </w:rPr>
+      </w:r>
+    </w:p>
+    <w:p>
+      <w:pPr>
+        <w:ind w:left="0" w:firstLine="0"/>
+        <w:rPr/>
+      </w:pPr>
+      <w:r>
+        <w:rPr>
+          <w:rtl w:val="0"/>
+        </w:rPr>
+      </w:r>
+    </w:p>
+    <w:p>
+      <w:pPr>
+        <w:ind w:left="0" w:firstLine="0"/>
+        <w:rPr/>
+      </w:pPr>
+      <w:r>
+        <w:rPr>
+          <w:rtl w:val="0"/>
+        </w:rPr>
+      </w:r>
+    </w:p>
+    <w:p>
+      <w:pPr>
+        <w:ind w:left="0" w:firstLine="0"/>
+        <w:rPr/>
+      </w:pPr>
+      <w:r>
+        <w:rPr>
+          <w:rtl w:val="0"/>
+        </w:rPr>
+      </w:r>
+    </w:p>
+    <w:p>
+      <w:pPr>
+        <w:ind w:left="0" w:firstLine="0"/>
+        <w:rPr/>
+      </w:pPr>
+      <w:r>
+        <w:rPr>
+          <w:rtl w:val="0"/>
+        </w:rPr>
+      </w:r>
+    </w:p>
+    <w:p>
+      <w:pPr>
+        <w:ind w:left="0" w:firstLine="0"/>
+        <w:rPr/>
+      </w:pPr>
+      <w:r>
+        <w:rPr>
+          <w:rtl w:val="0"/>
+        </w:rPr>
+      </w:r>
+    </w:p>
+    <w:p>
+      <w:pPr>
+        <w:ind w:left="0" w:firstLine="0"/>
+        <w:rPr/>
+      </w:pPr>
+      <w:r>
+        <w:rPr>
+          <w:rtl w:val="0"/>
+        </w:rPr>
+      </w:r>
+    </w:p>
+    <w:p>
+      <w:pPr>
+        <w:ind w:left="0" w:firstLine="0"/>
+        <w:rPr/>
+      </w:pPr>
+      <w:r>
+        <w:rPr>
+          <w:rtl w:val="0"/>
+        </w:rPr>
+      </w:r>
+    </w:p>
+    <w:p>
+      <w:pPr>
+        <w:ind w:left="0" w:firstLine="0"/>
+        <w:rPr/>
+      </w:pPr>
+      <w:r>
+        <w:rPr>
+          <w:rtl w:val="0"/>
+        </w:rPr>
+      </w:r>
+    </w:p>
+    <w:p>
+      <w:pPr>
+        <w:ind w:left="0" w:firstLine="0"/>
+        <w:rPr/>
+      </w:pPr>
       <w:r>
         <w:rPr>
           <w:rtl w:val="0"/>
@@ -1135,10 +2205,298 @@
         </w:rPr>
         <w:t xml:space="preserve">zrzuty ekranu poszczególnych części GUI</w:t>
       </w:r>
-      <w:r>
-        <w:rPr>
-          <w:rtl w:val="0"/>
-        </w:rPr>
+    </w:p>
+    <w:p>
+      <w:pPr>
+        <w:rPr/>
+      </w:pPr>
+      <w:r>
+        <w:rPr>
+          <w:rtl w:val="0"/>
+        </w:rPr>
+      </w:r>
+    </w:p>
+    <w:p>
+      <w:pPr>
+        <w:rPr/>
+      </w:pPr>
+      <w:r>
+        <w:rPr>
+          <w:rtl w:val="0"/>
+        </w:rPr>
+      </w:r>
+    </w:p>
+    <w:p>
+      <w:pPr>
+        <w:ind w:left="0" w:firstLine="0"/>
+        <w:jc w:val="center"/>
+        <w:rPr/>
+      </w:pPr>
+      <w:r>
+        <w:rPr/>
+        <w:drawing>
+          <wp:inline distB="114300" distT="114300" distL="114300" distR="114300">
+            <wp:extent cx="1790700" cy="3532505"/>
+            <wp:effectExtent b="0" l="0" r="0" t="0"/>
+            <wp:docPr id="4" name="image3.png"/>
+            <a:graphic>
+              <a:graphicData uri="http://schemas.openxmlformats.org/drawingml/2006/picture">
+                <pic:pic>
+                  <pic:nvPicPr>
+                    <pic:cNvPr id="0" name="image3.png"/>
+                    <pic:cNvPicPr preferRelativeResize="0"/>
+                  </pic:nvPicPr>
+                  <pic:blipFill>
+                    <a:blip r:embed="rId18"/>
+                    <a:srcRect b="2870" l="3524" r="3867" t="1512"/>
+                    <a:stretch>
+                      <a:fillRect/>
+                    </a:stretch>
+                  </pic:blipFill>
+                  <pic:spPr>
+                    <a:xfrm>
+                      <a:off x="0" y="0"/>
+                      <a:ext cx="1790700" cy="3532505"/>
+                    </a:xfrm>
+                    <a:prstGeom prst="rect"/>
+                    <a:ln/>
+                  </pic:spPr>
+                </pic:pic>
+              </a:graphicData>
+            </a:graphic>
+          </wp:inline>
+        </w:drawing>
+      </w:r>
+      <w:r>
+        <w:rPr/>
+        <w:drawing>
+          <wp:inline distB="114300" distT="114300" distL="114300" distR="114300">
+            <wp:extent cx="1819275" cy="3561080"/>
+            <wp:effectExtent b="0" l="0" r="0" t="0"/>
+            <wp:docPr id="7" name="image12.png"/>
+            <a:graphic>
+              <a:graphicData uri="http://schemas.openxmlformats.org/drawingml/2006/picture">
+                <pic:pic>
+                  <pic:nvPicPr>
+                    <pic:cNvPr id="0" name="image12.png"/>
+                    <pic:cNvPicPr preferRelativeResize="0"/>
+                  </pic:nvPicPr>
+                  <pic:blipFill>
+                    <a:blip r:embed="rId19"/>
+                    <a:srcRect b="2354" l="5215" r="9282" t="1254"/>
+                    <a:stretch>
+                      <a:fillRect/>
+                    </a:stretch>
+                  </pic:blipFill>
+                  <pic:spPr>
+                    <a:xfrm>
+                      <a:off x="0" y="0"/>
+                      <a:ext cx="1819275" cy="3561080"/>
+                    </a:xfrm>
+                    <a:prstGeom prst="rect"/>
+                    <a:ln/>
+                  </pic:spPr>
+                </pic:pic>
+              </a:graphicData>
+            </a:graphic>
+          </wp:inline>
+        </w:drawing>
+      </w:r>
+      <w:r>
+        <w:rPr/>
+        <w:drawing>
+          <wp:inline distB="114300" distT="114300" distL="114300" distR="114300">
+            <wp:extent cx="1836900" cy="3552825"/>
+            <wp:effectExtent b="0" l="0" r="0" t="0"/>
+            <wp:docPr id="6" name="image4.png"/>
+            <a:graphic>
+              <a:graphicData uri="http://schemas.openxmlformats.org/drawingml/2006/picture">
+                <pic:pic>
+                  <pic:nvPicPr>
+                    <pic:cNvPr id="0" name="image4.png"/>
+                    <pic:cNvPicPr preferRelativeResize="0"/>
+                  </pic:nvPicPr>
+                  <pic:blipFill>
+                    <a:blip r:embed="rId20"/>
+                    <a:srcRect b="3266" l="9881" r="11209" t="3015"/>
+                    <a:stretch>
+                      <a:fillRect/>
+                    </a:stretch>
+                  </pic:blipFill>
+                  <pic:spPr>
+                    <a:xfrm>
+                      <a:off x="0" y="0"/>
+                      <a:ext cx="1836900" cy="3552825"/>
+                    </a:xfrm>
+                    <a:prstGeom prst="rect"/>
+                    <a:ln/>
+                  </pic:spPr>
+                </pic:pic>
+              </a:graphicData>
+            </a:graphic>
+          </wp:inline>
+        </w:drawing>
+      </w:r>
+      <w:r>
+        <w:rPr/>
+        <w:drawing>
+          <wp:inline distB="114300" distT="114300" distL="114300" distR="114300">
+            <wp:extent cx="1790700" cy="3554095"/>
+            <wp:effectExtent b="0" l="0" r="0" t="0"/>
+            <wp:docPr id="3" name="image6.png"/>
+            <a:graphic>
+              <a:graphicData uri="http://schemas.openxmlformats.org/drawingml/2006/picture">
+                <pic:pic>
+                  <pic:nvPicPr>
+                    <pic:cNvPr id="0" name="image6.png"/>
+                    <pic:cNvPicPr preferRelativeResize="0"/>
+                  </pic:nvPicPr>
+                  <pic:blipFill>
+                    <a:blip r:embed="rId21"/>
+                    <a:srcRect b="1079" l="2275" r="5563" t="1531"/>
+                    <a:stretch>
+                      <a:fillRect/>
+                    </a:stretch>
+                  </pic:blipFill>
+                  <pic:spPr>
+                    <a:xfrm>
+                      <a:off x="0" y="0"/>
+                      <a:ext cx="1790700" cy="3554095"/>
+                    </a:xfrm>
+                    <a:prstGeom prst="rect"/>
+                    <a:ln/>
+                  </pic:spPr>
+                </pic:pic>
+              </a:graphicData>
+            </a:graphic>
+          </wp:inline>
+        </w:drawing>
+      </w:r>
+      <w:r>
+        <w:rPr/>
+        <w:drawing>
+          <wp:inline distB="114300" distT="114300" distL="114300" distR="114300">
+            <wp:extent cx="1790700" cy="3564530"/>
+            <wp:effectExtent b="0" l="0" r="0" t="0"/>
+            <wp:docPr id="10" name="image2.png"/>
+            <a:graphic>
+              <a:graphicData uri="http://schemas.openxmlformats.org/drawingml/2006/picture">
+                <pic:pic>
+                  <pic:nvPicPr>
+                    <pic:cNvPr id="0" name="image2.png"/>
+                    <pic:cNvPicPr preferRelativeResize="0"/>
+                  </pic:nvPicPr>
+                  <pic:blipFill>
+                    <a:blip r:embed="rId22"/>
+                    <a:srcRect b="2919" l="6628" r="8090" t="4275"/>
+                    <a:stretch>
+                      <a:fillRect/>
+                    </a:stretch>
+                  </pic:blipFill>
+                  <pic:spPr>
+                    <a:xfrm>
+                      <a:off x="0" y="0"/>
+                      <a:ext cx="1790700" cy="3564530"/>
+                    </a:xfrm>
+                    <a:prstGeom prst="rect"/>
+                    <a:ln/>
+                  </pic:spPr>
+                </pic:pic>
+              </a:graphicData>
+            </a:graphic>
+          </wp:inline>
+        </w:drawing>
+      </w:r>
+      <w:r>
+        <w:rPr/>
+        <w:drawing>
+          <wp:inline distB="114300" distT="114300" distL="114300" distR="114300">
+            <wp:extent cx="1779750" cy="3562350"/>
+            <wp:effectExtent b="0" l="0" r="0" t="0"/>
+            <wp:docPr id="5" name="image1.png"/>
+            <a:graphic>
+              <a:graphicData uri="http://schemas.openxmlformats.org/drawingml/2006/picture">
+                <pic:pic>
+                  <pic:nvPicPr>
+                    <pic:cNvPr id="0" name="image1.png"/>
+                    <pic:cNvPicPr preferRelativeResize="0"/>
+                  </pic:nvPicPr>
+                  <pic:blipFill>
+                    <a:blip r:embed="rId23"/>
+                    <a:srcRect b="3980" l="6546" r="12705" t="2985"/>
+                    <a:stretch>
+                      <a:fillRect/>
+                    </a:stretch>
+                  </pic:blipFill>
+                  <pic:spPr>
+                    <a:xfrm>
+                      <a:off x="0" y="0"/>
+                      <a:ext cx="1779750" cy="3562350"/>
+                    </a:xfrm>
+                    <a:prstGeom prst="rect"/>
+                    <a:ln/>
+                  </pic:spPr>
+                </pic:pic>
+              </a:graphicData>
+            </a:graphic>
+          </wp:inline>
+        </w:drawing>
+      </w:r>
+      <w:r>
+        <w:rPr>
+          <w:rtl w:val="0"/>
+        </w:rPr>
+      </w:r>
+    </w:p>
+    <w:p>
+      <w:pPr>
+        <w:ind w:left="0" w:firstLine="0"/>
+        <w:rPr/>
+      </w:pPr>
+      <w:r>
+        <w:rPr>
+          <w:rtl w:val="0"/>
+        </w:rPr>
+      </w:r>
+    </w:p>
+    <w:p>
+      <w:pPr>
+        <w:rPr/>
+      </w:pPr>
+      <w:r>
+        <w:rPr>
+          <w:rtl w:val="0"/>
+        </w:rPr>
+      </w:r>
+    </w:p>
+    <w:p>
+      <w:pPr>
+        <w:jc w:val="center"/>
+        <w:rPr/>
+      </w:pPr>
+      <w:r>
+        <w:rPr>
+          <w:rtl w:val="0"/>
+        </w:rPr>
+      </w:r>
+    </w:p>
+    <w:p>
+      <w:pPr>
+        <w:ind w:left="0" w:firstLine="0"/>
+        <w:rPr>
+          <w:rFonts w:ascii="Times New Roman" w:cs="Times New Roman" w:eastAsia="Times New Roman" w:hAnsi="Times New Roman"/>
+          <w:sz w:val="24"/>
+          <w:szCs w:val="24"/>
+        </w:rPr>
+      </w:pPr>
+      <w:r>
+        <w:rPr>
+          <w:rFonts w:ascii="Times New Roman" w:cs="Times New Roman" w:eastAsia="Times New Roman" w:hAnsi="Times New Roman"/>
+          <w:sz w:val="24"/>
+          <w:szCs w:val="24"/>
+          <w:rtl w:val="0"/>
+        </w:rPr>
+        <w:t xml:space="preserve">5. schemat bazy danych</w:t>
       </w:r>
     </w:p>
     <w:p>
@@ -1147,8 +2505,57 @@
         <w:jc w:val="both"/>
         <w:rPr/>
       </w:pPr>
-      <w:bookmarkStart w:colFirst="0" w:colLast="0" w:name="_vmas1cur0013" w:id="15"/>
+      <w:bookmarkStart w:colFirst="0" w:colLast="0" w:name="_sx0sedbp0bck" w:id="15"/>
       <w:bookmarkEnd w:id="15"/>
+      <w:r>
+        <w:rPr/>
+        <w:drawing>
+          <wp:inline distB="114300" distT="114300" distL="114300" distR="114300">
+            <wp:extent cx="5731200" cy="5715000"/>
+            <wp:effectExtent b="0" l="0" r="0" t="0"/>
+            <wp:docPr id="1" name="image5.jpg"/>
+            <a:graphic>
+              <a:graphicData uri="http://schemas.openxmlformats.org/drawingml/2006/picture">
+                <pic:pic>
+                  <pic:nvPicPr>
+                    <pic:cNvPr id="0" name="image5.jpg"/>
+                    <pic:cNvPicPr preferRelativeResize="0"/>
+                  </pic:nvPicPr>
+                  <pic:blipFill>
+                    <a:blip r:embed="rId24"/>
+                    <a:srcRect b="0" l="0" r="0" t="0"/>
+                    <a:stretch>
+                      <a:fillRect/>
+                    </a:stretch>
+                  </pic:blipFill>
+                  <pic:spPr>
+                    <a:xfrm>
+                      <a:off x="0" y="0"/>
+                      <a:ext cx="5731200" cy="5715000"/>
+                    </a:xfrm>
+                    <a:prstGeom prst="rect"/>
+                    <a:ln/>
+                  </pic:spPr>
+                </pic:pic>
+              </a:graphicData>
+            </a:graphic>
+          </wp:inline>
+        </w:drawing>
+      </w:r>
+      <w:r>
+        <w:rPr>
+          <w:rtl w:val="0"/>
+        </w:rPr>
+      </w:r>
+    </w:p>
+    <w:p>
+      <w:pPr>
+        <w:pStyle w:val="Heading1"/>
+        <w:jc w:val="both"/>
+        <w:rPr/>
+      </w:pPr>
+      <w:bookmarkStart w:colFirst="0" w:colLast="0" w:name="_gqbrqjq7djky" w:id="16"/>
+      <w:bookmarkEnd w:id="16"/>
       <w:r>
         <w:rPr>
           <w:rtl w:val="0"/>
@@ -1370,8 +2777,8 @@
         <w:jc w:val="both"/>
         <w:rPr/>
       </w:pPr>
-      <w:bookmarkStart w:colFirst="0" w:colLast="0" w:name="_3wb40es7ngoq" w:id="16"/>
-      <w:bookmarkEnd w:id="16"/>
+      <w:bookmarkStart w:colFirst="0" w:colLast="0" w:name="_3wb40es7ngoq" w:id="17"/>
+      <w:bookmarkEnd w:id="17"/>
       <w:r>
         <w:rPr>
           <w:rtl w:val="0"/>
